--- a/Documentation/CostManagement.docx
+++ b/Documentation/CostManagement.docx
@@ -3,161 +3,89 @@
 <w:document xmlns:wpc="http://schemas.microsoft.com/office/word/2010/wordprocessingCanvas" xmlns:cx="http://schemas.microsoft.com/office/drawing/2014/chartex" xmlns:cx1="http://schemas.microsoft.com/office/drawing/2015/9/8/chartex" xmlns:cx2="http://schemas.microsoft.com/office/drawing/2015/10/21/chartex" xmlns:cx3="http://schemas.microsoft.com/office/drawing/2016/5/9/chartex" xmlns:cx4="http://schemas.microsoft.com/office/drawing/2016/5/10/chartex" xmlns:cx5="http://schemas.microsoft.com/office/drawing/2016/5/11/chartex" xmlns:cx6="http://schemas.microsoft.com/office/drawing/2016/5/12/chartex" xmlns:cx7="http://schemas.microsoft.com/office/drawing/2016/5/13/chartex" xmlns:cx8="http://schemas.microsoft.com/office/drawing/2016/5/14/chartex" xmlns:mc="http://schemas.openxmlformats.org/markup-compatibility/2006" xmlns:aink="http://schemas.microsoft.com/office/drawing/2016/ink" xmlns:am3d="http://schemas.microsoft.com/office/drawing/2017/model3d" xmlns:o="urn:schemas-microsoft-com:office:office" xmlns:r="http://schemas.openxmlformats.org/officeDocument/2006/relationships" xmlns:m="http://schemas.openxmlformats.org/officeDocument/2006/math" xmlns:v="urn:schemas-microsoft-com:vml" xmlns:wp14="http://schemas.microsoft.com/office/word/2010/wordprocessingDrawing" xmlns:wp="http://schemas.openxmlformats.org/drawingml/2006/wordprocessingDrawing" xmlns:w10="urn:schemas-microsoft-com:office:word" xmlns:w="http://schemas.openxmlformats.org/wordprocessingml/2006/main" xmlns:w14="http://schemas.microsoft.com/office/word/2010/wordml" xmlns:w15="http://schemas.microsoft.com/office/word/2012/wordml" xmlns:w16cid="http://schemas.microsoft.com/office/word/2016/wordml/cid" xmlns:w16se="http://schemas.microsoft.com/office/word/2015/wordml/symex" xmlns:wpg="http://schemas.microsoft.com/office/word/2010/wordprocessingGroup" xmlns:wpi="http://schemas.microsoft.com/office/word/2010/wordprocessingInk" xmlns:wne="http://schemas.microsoft.com/office/word/2006/wordml" xmlns:wps="http://schemas.microsoft.com/office/word/2010/wordprocessingShape" mc:Ignorable="w14 w15 w16se w16cid wp14">
   <w:body>
     <w:p>
-      <w:r>
-        <w:t>- Sub Cleanup</w:t>
-      </w:r>
-    </w:p>
-    <w:p>
-      <w:r>
-        <w:tab/>
-        <w:t>Doc in Teams</w:t>
-      </w:r>
-    </w:p>
-    <w:p>
-      <w:r>
-        <w:tab/>
-      </w:r>
-      <w:r>
-        <w:tab/>
-        <w:t>Compliance, compliance cleanup</w:t>
-      </w:r>
-    </w:p>
-    <w:p>
-      <w:r>
-        <w:tab/>
-        <w:t>Drill down stuff in portal</w:t>
-      </w:r>
-    </w:p>
-    <w:p>
-      <w:r>
-        <w:tab/>
-        <w:t>Azure Spend Explain</w:t>
-      </w:r>
-    </w:p>
-    <w:p>
-      <w:pPr>
-        <w:spacing w:after="0" w:line="240" w:lineRule="auto"/>
+      <w:pPr>
         <w:rPr>
-          <w:rFonts w:ascii="Times New Roman" w:eastAsia="Times New Roman" w:hAnsi="Times New Roman" w:cs="Times New Roman"/>
-          <w:sz w:val="24"/>
-          <w:szCs w:val="24"/>
+          <w:b/>
+          <w:sz w:val="48"/>
+          <w:szCs w:val="48"/>
         </w:rPr>
       </w:pPr>
       <w:r>
         <w:rPr>
-          <w:rFonts w:ascii="Times New Roman" w:eastAsia="Times New Roman" w:hAnsi="Times New Roman" w:cs="Times New Roman"/>
-          <w:sz w:val="24"/>
-          <w:szCs w:val="24"/>
+          <w:b/>
+          <w:sz w:val="48"/>
+          <w:szCs w:val="48"/>
         </w:rPr>
-        <w:t>https://azurespend.msftcloudes.com/azurespend/Week/Subscription/</w:t>
+        <w:t xml:space="preserve">Subscription </w:t>
       </w:r>
       <w:r>
         <w:rPr>
-          <w:rFonts w:ascii="Times New Roman" w:eastAsia="Times New Roman" w:hAnsi="Times New Roman" w:cs="Times New Roman"/>
           <w:b/>
-          <w:sz w:val="24"/>
-          <w:szCs w:val="24"/>
+          <w:sz w:val="48"/>
+          <w:szCs w:val="48"/>
         </w:rPr>
-        <w:t>SubID</w:t>
-      </w:r>
-      <w:r>
+        <w:t>Cost Management</w:t>
+      </w:r>
+    </w:p>
+    <w:p>
+      <w:pPr>
+        <w:pStyle w:val="NoSpacing"/>
+        <w:jc w:val="right"/>
+      </w:pPr>
+      <w:r>
+        <w:t>v 0.</w:t>
+      </w:r>
+      <w:r>
+        <w:t>1</w:t>
+      </w:r>
+    </w:p>
+    <w:p>
+      <w:pPr>
+        <w:pStyle w:val="NoSpacing"/>
+        <w:jc w:val="right"/>
+      </w:pPr>
+      <w:r>
+        <w:t>Dan Grecoe</w:t>
+      </w:r>
+    </w:p>
+    <w:p/>
+    <w:p>
+      <w:r>
+        <w:t xml:space="preserve">Tracking expenses for your subscription(s) is just as, if not more, important than tracking Azure usage. However, there are no simple scripts to be put together to accomplish this like the consumption and compliance checking done with the scripts. </w:t>
+      </w:r>
+    </w:p>
+    <w:p>
+      <w:r>
+        <w:t xml:space="preserve">There are, however, several tools at your disposal to determine how </w:t>
+      </w:r>
+      <w:proofErr w:type="gramStart"/>
+      <w:r>
+        <w:t>your</w:t>
+      </w:r>
+      <w:proofErr w:type="gramEnd"/>
+      <w:r>
+        <w:t xml:space="preserve"> spend is going, set budgets, and notify team members if budgets are being busted. </w:t>
+      </w:r>
+    </w:p>
+    <w:p>
+      <w:pPr>
+        <w:pStyle w:val="Heading1"/>
+      </w:pPr>
+      <w:r>
+        <w:t>Portal</w:t>
+      </w:r>
+    </w:p>
+    <w:p>
+      <w:r>
+        <w:t>For a general description about cost-management in Azure see this link:</w:t>
+      </w:r>
+    </w:p>
+    <w:p>
+      <w:pPr>
         <w:rPr>
-          <w:rFonts w:ascii="Times New Roman" w:eastAsia="Times New Roman" w:hAnsi="Times New Roman" w:cs="Times New Roman"/>
-          <w:sz w:val="24"/>
-          <w:szCs w:val="24"/>
+          <w:rStyle w:val="Hyperlink"/>
         </w:rPr>
-        <w:t>/Summary#</w:t>
-      </w:r>
-    </w:p>
-    <w:p/>
-    <w:p>
-      <w:r>
-        <w:tab/>
-        <w:t>Azure Compute Explain</w:t>
-      </w:r>
-    </w:p>
-    <w:p>
-      <w:pPr>
-        <w:rPr>
-          <w:rFonts w:ascii="Segoe UI" w:eastAsia="Times New Roman" w:hAnsi="Segoe UI" w:cs="Segoe UI"/>
-          <w:sz w:val="21"/>
-          <w:szCs w:val="21"/>
-        </w:rPr>
-      </w:pPr>
-      <w:r>
-        <w:tab/>
-      </w:r>
-      <w:r>
-        <w:tab/>
-      </w:r>
-      <w:r>
-        <w:rPr>
-          <w:rFonts w:ascii="Segoe UI" w:eastAsia="Times New Roman" w:hAnsi="Segoe UI" w:cs="Segoe UI"/>
-          <w:sz w:val="21"/>
-          <w:szCs w:val="21"/>
-        </w:rPr>
-        <w:t>https://cloudfit.azurewebsites.net/service</w:t>
-      </w:r>
-    </w:p>
-    <w:p/>
-    <w:p>
-      <w:r>
-        <w:tab/>
-        <w:t>Scripts</w:t>
-      </w:r>
-    </w:p>
-    <w:p>
-      <w:r>
-        <w:tab/>
-      </w:r>
-      <w:r>
-        <w:tab/>
-        <w:t>Overview</w:t>
-      </w:r>
-    </w:p>
-    <w:p>
-      <w:r>
-        <w:tab/>
-      </w:r>
-      <w:r>
-        <w:tab/>
-        <w:t>Compute</w:t>
-      </w:r>
-    </w:p>
-    <w:p>
-      <w:r>
-        <w:tab/>
-      </w:r>
-      <w:r>
-        <w:tab/>
-        <w:t xml:space="preserve">AMLS Compute </w:t>
-      </w:r>
-    </w:p>
-    <w:p>
-      <w:r>
-        <w:tab/>
-      </w:r>
-      <w:proofErr w:type="spellStart"/>
-      <w:proofErr w:type="gramStart"/>
-      <w:r>
-        <w:t>Cloudyn</w:t>
-      </w:r>
-      <w:proofErr w:type="spellEnd"/>
-      <w:r>
-        <w:t xml:space="preserve"> ?</w:t>
-      </w:r>
-      <w:proofErr w:type="gramEnd"/>
-    </w:p>
-    <w:p/>
-    <w:p>
-      <w:pPr>
-        <w:pStyle w:val="Heading1"/>
-      </w:pPr>
-      <w:r>
-        <w:t>Cost Management:</w:t>
-      </w:r>
-    </w:p>
-    <w:p>
+      </w:pPr>
       <w:hyperlink r:id="rId5" w:history="1">
         <w:r>
           <w:rPr>
@@ -167,200 +95,21 @@
         </w:r>
       </w:hyperlink>
     </w:p>
-    <w:p/>
-    <w:p/>
-    <w:p>
-      <w:r>
-        <w:t xml:space="preserve">Azure CSP: </w:t>
-      </w:r>
-      <w:proofErr w:type="spellStart"/>
-      <w:r>
-        <w:t>Cloudlyn</w:t>
-      </w:r>
-      <w:proofErr w:type="spellEnd"/>
-      <w:r>
-        <w:t xml:space="preserve"> (Azure CSP and AWS only)</w:t>
-      </w:r>
-      <w:bookmarkStart w:id="0" w:name="_GoBack"/>
-      <w:bookmarkEnd w:id="0"/>
-    </w:p>
-    <w:p>
-      <w:r>
-        <w:fldChar w:fldCharType="begin"/>
-      </w:r>
-      <w:r>
-        <w:instrText xml:space="preserve"> HYPERLINK "</w:instrText>
-      </w:r>
-      <w:r>
-        <w:instrText>https://azure.cloudyn.com/</w:instrText>
-      </w:r>
-      <w:r>
-        <w:instrText xml:space="preserve">" </w:instrText>
-      </w:r>
-      <w:r>
-        <w:fldChar w:fldCharType="separate"/>
-      </w:r>
-      <w:r>
+    <w:p>
+      <w:pPr>
         <w:rPr>
           <w:rStyle w:val="Hyperlink"/>
         </w:rPr>
-        <w:t>https://azure.cloudyn.com/</w:t>
-      </w:r>
-      <w:r>
-        <w:fldChar w:fldCharType="end"/>
-      </w:r>
-    </w:p>
-    <w:p>
-      <w:pPr>
-        <w:pStyle w:val="NormalWeb"/>
-        <w:shd w:val="clear" w:color="auto" w:fill="FFFFFF"/>
-        <w:spacing w:before="0" w:beforeAutospacing="0"/>
-        <w:rPr>
-          <w:rFonts w:ascii="Segoe UI" w:hAnsi="Segoe UI" w:cs="Segoe UI"/>
-          <w:b/>
-          <w:color w:val="293743"/>
-          <w:sz w:val="21"/>
-          <w:szCs w:val="21"/>
-        </w:rPr>
-      </w:pPr>
-      <w:r>
-        <w:rPr>
-          <w:rFonts w:ascii="Segoe UI" w:hAnsi="Segoe UI" w:cs="Segoe UI"/>
-          <w:b/>
-          <w:color w:val="293743"/>
-          <w:sz w:val="21"/>
-          <w:szCs w:val="21"/>
-        </w:rPr>
-        <w:t xml:space="preserve">We do not support Microsoft internal subscriptions </w:t>
-      </w:r>
-      <w:proofErr w:type="gramStart"/>
-      <w:r>
-        <w:rPr>
-          <w:rFonts w:ascii="Segoe UI" w:hAnsi="Segoe UI" w:cs="Segoe UI"/>
-          <w:b/>
-          <w:color w:val="293743"/>
-          <w:sz w:val="21"/>
-          <w:szCs w:val="21"/>
-        </w:rPr>
-        <w:t>at this time</w:t>
-      </w:r>
-      <w:proofErr w:type="gramEnd"/>
-      <w:r>
-        <w:rPr>
-          <w:rFonts w:ascii="Segoe UI" w:hAnsi="Segoe UI" w:cs="Segoe UI"/>
-          <w:b/>
-          <w:color w:val="293743"/>
-          <w:sz w:val="21"/>
-          <w:szCs w:val="21"/>
-        </w:rPr>
-        <w:t>.</w:t>
-      </w:r>
-    </w:p>
-    <w:p>
-      <w:pPr>
-        <w:pStyle w:val="NormalWeb"/>
-        <w:shd w:val="clear" w:color="auto" w:fill="FFFFFF"/>
-        <w:spacing w:before="0" w:beforeAutospacing="0"/>
-        <w:rPr>
-          <w:rFonts w:ascii="Segoe UI" w:hAnsi="Segoe UI" w:cs="Segoe UI"/>
-          <w:b/>
-          <w:color w:val="293743"/>
-          <w:sz w:val="21"/>
-          <w:szCs w:val="21"/>
-        </w:rPr>
-      </w:pPr>
-      <w:r>
-        <w:rPr>
-          <w:rFonts w:ascii="Segoe UI" w:hAnsi="Segoe UI" w:cs="Segoe UI"/>
-          <w:b/>
-          <w:color w:val="293743"/>
-          <w:sz w:val="21"/>
-          <w:szCs w:val="21"/>
-        </w:rPr>
-        <w:t>Sorry about that. We are working on it.</w:t>
-      </w:r>
-    </w:p>
-    <w:p>
-      <w:pPr>
-        <w:pStyle w:val="NormalWeb"/>
-        <w:shd w:val="clear" w:color="auto" w:fill="FFFFFF"/>
-        <w:spacing w:before="0" w:beforeAutospacing="0"/>
-        <w:rPr>
-          <w:rFonts w:ascii="Segoe UI" w:hAnsi="Segoe UI" w:cs="Segoe UI"/>
-          <w:b/>
-          <w:color w:val="293743"/>
-          <w:sz w:val="21"/>
-          <w:szCs w:val="21"/>
-        </w:rPr>
-      </w:pPr>
-      <w:r>
-        <w:rPr>
-          <w:rFonts w:ascii="Segoe UI" w:hAnsi="Segoe UI" w:cs="Segoe UI"/>
-          <w:b/>
-          <w:color w:val="293743"/>
-          <w:sz w:val="21"/>
-          <w:szCs w:val="21"/>
-        </w:rPr>
-        <w:t>If you think this is an error please report it to </w:t>
-      </w:r>
-      <w:proofErr w:type="spellStart"/>
-      <w:r>
-        <w:rPr>
-          <w:rFonts w:ascii="Segoe UI" w:hAnsi="Segoe UI" w:cs="Segoe UI"/>
-          <w:b/>
-          <w:color w:val="293743"/>
-          <w:sz w:val="21"/>
-          <w:szCs w:val="21"/>
-        </w:rPr>
-        <w:fldChar w:fldCharType="begin"/>
-      </w:r>
-      <w:r>
-        <w:rPr>
-          <w:rFonts w:ascii="Segoe UI" w:hAnsi="Segoe UI" w:cs="Segoe UI"/>
-          <w:b/>
-          <w:color w:val="293743"/>
-          <w:sz w:val="21"/>
-          <w:szCs w:val="21"/>
-        </w:rPr>
-        <w:instrText xml:space="preserve"> HYPERLINK "mailto:CostMgmtDisc@service.microsoft.com" \t "_blank" </w:instrText>
-      </w:r>
-      <w:r>
-        <w:rPr>
-          <w:rFonts w:ascii="Segoe UI" w:hAnsi="Segoe UI" w:cs="Segoe UI"/>
-          <w:b/>
-          <w:color w:val="293743"/>
-          <w:sz w:val="21"/>
-          <w:szCs w:val="21"/>
-        </w:rPr>
-        <w:fldChar w:fldCharType="separate"/>
-      </w:r>
-      <w:r>
-        <w:rPr>
-          <w:rStyle w:val="Hyperlink"/>
-          <w:rFonts w:ascii="Segoe UI" w:eastAsiaTheme="majorEastAsia" w:hAnsi="Segoe UI" w:cs="Segoe UI"/>
-          <w:b/>
-          <w:color w:val="2A69B1"/>
-          <w:sz w:val="21"/>
-          <w:szCs w:val="21"/>
-        </w:rPr>
-        <w:t>CostMgmtDisc</w:t>
-      </w:r>
-      <w:proofErr w:type="spellEnd"/>
-      <w:r>
-        <w:rPr>
-          <w:rFonts w:ascii="Segoe UI" w:hAnsi="Segoe UI" w:cs="Segoe UI"/>
-          <w:b/>
-          <w:color w:val="293743"/>
-          <w:sz w:val="21"/>
-          <w:szCs w:val="21"/>
-        </w:rPr>
-        <w:fldChar w:fldCharType="end"/>
-      </w:r>
-    </w:p>
-    <w:p/>
-    <w:p/>
-    <w:p>
-      <w:hyperlink r:id="rId6" w:history="1">
+      </w:pPr>
+      <w:r>
+        <w:t>View</w:t>
+      </w:r>
+      <w:r>
+        <w:t xml:space="preserve"> From there you will find this link where you can set budgets and setup notifications. </w:t>
+      </w:r>
+    </w:p>
+    <w:p>
+      <w:hyperlink r:id="rId6" w:anchor="blade/Microsoft_Azure_CostManagement/Menu/overview" w:history="1">
         <w:r>
           <w:rPr>
             <w:rStyle w:val="Hyperlink"/>
@@ -378,7 +127,6 @@
         </w:numPr>
       </w:pPr>
       <w:r>
-        <w:lastRenderedPageBreak/>
         <w:t>View costs</w:t>
       </w:r>
     </w:p>
@@ -406,116 +154,35 @@
         <w:t>Optimization recommendations</w:t>
       </w:r>
     </w:p>
+    <w:p/>
+    <w:p>
+      <w:pPr>
+        <w:pStyle w:val="Heading1"/>
+      </w:pPr>
+      <w:proofErr w:type="spellStart"/>
+      <w:r>
+        <w:t>AzureSpend</w:t>
+      </w:r>
+      <w:proofErr w:type="spellEnd"/>
+    </w:p>
+    <w:p>
+      <w:r>
+        <w:t xml:space="preserve">Azure spend is an online tool to give you a feel for your subscription costs. I say feel, because it does not generally reflect changes very rapidly to what you are looking for. Replace your subscription id with </w:t>
+      </w:r>
+      <w:proofErr w:type="spellStart"/>
+      <w:r>
+        <w:rPr>
+          <w:b/>
+        </w:rPr>
+        <w:t>SubId</w:t>
+      </w:r>
+      <w:proofErr w:type="spellEnd"/>
+      <w:r>
+        <w:t xml:space="preserve"> in the following URL. </w:t>
+      </w:r>
+    </w:p>
     <w:p>
       <w:hyperlink r:id="rId7" w:history="1">
-        <w:r>
-          <w:rPr>
-            <w:rStyle w:val="Hyperlink"/>
-          </w:rPr>
-          <w:t>https://cloudfit.azurewebsites.net/</w:t>
-        </w:r>
-      </w:hyperlink>
-    </w:p>
-    <w:p>
-      <w:pPr>
-        <w:pStyle w:val="ListParagraph"/>
-        <w:numPr>
-          <w:ilvl w:val="0"/>
-          <w:numId w:val="1"/>
-        </w:numPr>
-      </w:pPr>
-      <w:r>
-        <w:t xml:space="preserve">Shows you the services you have available and can drill down to a subscription level. </w:t>
-      </w:r>
-    </w:p>
-    <w:p>
-      <w:pPr>
-        <w:pStyle w:val="ListParagraph"/>
-        <w:numPr>
-          <w:ilvl w:val="0"/>
-          <w:numId w:val="1"/>
-        </w:numPr>
-      </w:pPr>
-      <w:r>
-        <w:t>Provides compute information (unclear if this also contains the hidden VM’s in AMLS AKS compute)</w:t>
-      </w:r>
-    </w:p>
-    <w:p>
-      <w:pPr>
-        <w:pStyle w:val="ListParagraph"/>
-        <w:numPr>
-          <w:ilvl w:val="0"/>
-          <w:numId w:val="1"/>
-        </w:numPr>
-      </w:pPr>
-      <w:r>
-        <w:t xml:space="preserve">Follow the path into a subscription to see the recommendations for </w:t>
-      </w:r>
-      <w:proofErr w:type="gramStart"/>
-      <w:r>
-        <w:t>particular machines</w:t>
-      </w:r>
-      <w:proofErr w:type="gramEnd"/>
-      <w:r>
-        <w:t>.</w:t>
-      </w:r>
-    </w:p>
-    <w:p>
-      <w:pPr>
-        <w:pStyle w:val="ListParagraph"/>
-        <w:numPr>
-          <w:ilvl w:val="0"/>
-          <w:numId w:val="1"/>
-        </w:numPr>
-      </w:pPr>
-      <w:r>
-        <w:t xml:space="preserve">Will also point you to Geneva </w:t>
-      </w:r>
-      <w:proofErr w:type="spellStart"/>
-      <w:r>
-        <w:t>Montoring</w:t>
-      </w:r>
-      <w:proofErr w:type="spellEnd"/>
-      <w:r>
-        <w:t xml:space="preserve"> (</w:t>
-      </w:r>
-      <w:hyperlink r:id="rId8" w:history="1">
-        <w:r>
-          <w:rPr>
-            <w:rStyle w:val="Hyperlink"/>
-          </w:rPr>
-          <w:t>https://genevamondocs.azurewebsites.net/collect/overview.html</w:t>
-        </w:r>
-      </w:hyperlink>
-      <w:r>
-        <w:t>) which there is a brief description here (</w:t>
-      </w:r>
-      <w:hyperlink r:id="rId9" w:history="1">
-        <w:r>
-          <w:rPr>
-            <w:rStyle w:val="Hyperlink"/>
-          </w:rPr>
-          <w:t>https://slideplayer.com/slide/12494846/</w:t>
-        </w:r>
-      </w:hyperlink>
-      <w:r>
-        <w:t>)</w:t>
-      </w:r>
-    </w:p>
-    <w:p>
-      <w:pPr>
-        <w:pStyle w:val="ListParagraph"/>
-        <w:numPr>
-          <w:ilvl w:val="0"/>
-          <w:numId w:val="1"/>
-        </w:numPr>
-      </w:pPr>
-      <w:r>
-        <w:t xml:space="preserve">Number of instances seems to be doubled, but the number of cores seems to be correct. Pricing also seems be doubled (based on a couple of samples I took and went to pricing for full on retail pricing) </w:t>
-      </w:r>
-    </w:p>
-    <w:p>
-      <w:hyperlink r:id="rId10" w:history="1">
         <w:r>
           <w:rPr>
             <w:rStyle w:val="Hyperlink"/>
@@ -575,6 +242,170 @@
         </w:rPr>
         <w:t>Daily view is really the most reliable, or has been, as it updates more frequently than the other two options.</w:t>
       </w:r>
+    </w:p>
+    <w:p/>
+    <w:p>
+      <w:pPr>
+        <w:pStyle w:val="Heading1"/>
+      </w:pPr>
+      <w:proofErr w:type="spellStart"/>
+      <w:r>
+        <w:t>CloudFit</w:t>
+      </w:r>
+      <w:proofErr w:type="spellEnd"/>
+    </w:p>
+    <w:p>
+      <w:proofErr w:type="spellStart"/>
+      <w:r>
+        <w:t>CloudFit</w:t>
+      </w:r>
+      <w:proofErr w:type="spellEnd"/>
+      <w:r>
+        <w:t xml:space="preserve"> helps you manage your compute resources by determining what machines in your subscription are being underutilized and provides feedback on how to optimize those resources. </w:t>
+      </w:r>
+    </w:p>
+    <w:p>
+      <w:hyperlink r:id="rId8" w:history="1">
+        <w:r>
+          <w:rPr>
+            <w:rStyle w:val="Hyperlink"/>
+          </w:rPr>
+          <w:t>https://cloudfit.azurewebsites.net/</w:t>
+        </w:r>
+      </w:hyperlink>
+    </w:p>
+    <w:p>
+      <w:pPr>
+        <w:pStyle w:val="ListParagraph"/>
+        <w:numPr>
+          <w:ilvl w:val="0"/>
+          <w:numId w:val="1"/>
+        </w:numPr>
+      </w:pPr>
+      <w:r>
+        <w:lastRenderedPageBreak/>
+        <w:t xml:space="preserve">Shows you the services you have available and can drill down to a subscription level. </w:t>
+      </w:r>
+    </w:p>
+    <w:p>
+      <w:pPr>
+        <w:pStyle w:val="ListParagraph"/>
+        <w:numPr>
+          <w:ilvl w:val="0"/>
+          <w:numId w:val="1"/>
+        </w:numPr>
+      </w:pPr>
+      <w:r>
+        <w:t>Provides compute information (unclear if this also contains the hidden VM’s in AMLS AKS compute)</w:t>
+      </w:r>
+    </w:p>
+    <w:p>
+      <w:pPr>
+        <w:pStyle w:val="ListParagraph"/>
+        <w:numPr>
+          <w:ilvl w:val="0"/>
+          <w:numId w:val="1"/>
+        </w:numPr>
+      </w:pPr>
+      <w:r>
+        <w:t xml:space="preserve">Follow the path into a subscription to see the recommendations for </w:t>
+      </w:r>
+      <w:proofErr w:type="gramStart"/>
+      <w:r>
+        <w:t>particular machines</w:t>
+      </w:r>
+      <w:proofErr w:type="gramEnd"/>
+      <w:r>
+        <w:t>.</w:t>
+      </w:r>
+    </w:p>
+    <w:p>
+      <w:pPr>
+        <w:pStyle w:val="ListParagraph"/>
+        <w:numPr>
+          <w:ilvl w:val="0"/>
+          <w:numId w:val="1"/>
+        </w:numPr>
+      </w:pPr>
+      <w:r>
+        <w:t xml:space="preserve">Will also point you to Geneva </w:t>
+      </w:r>
+      <w:proofErr w:type="spellStart"/>
+      <w:r>
+        <w:t>Montoring</w:t>
+      </w:r>
+      <w:proofErr w:type="spellEnd"/>
+      <w:r>
+        <w:t xml:space="preserve"> (</w:t>
+      </w:r>
+      <w:hyperlink r:id="rId9" w:history="1">
+        <w:r>
+          <w:rPr>
+            <w:rStyle w:val="Hyperlink"/>
+          </w:rPr>
+          <w:t>https://genevamondocs.azurewebsites.net/collect/overview.html</w:t>
+        </w:r>
+      </w:hyperlink>
+      <w:r>
+        <w:t>) which there is a brief description here (</w:t>
+      </w:r>
+      <w:hyperlink r:id="rId10" w:history="1">
+        <w:r>
+          <w:rPr>
+            <w:rStyle w:val="Hyperlink"/>
+          </w:rPr>
+          <w:t>https://slideplayer.com/slide/12494846/</w:t>
+        </w:r>
+      </w:hyperlink>
+      <w:r>
+        <w:t>)</w:t>
+      </w:r>
+    </w:p>
+    <w:p>
+      <w:pPr>
+        <w:pStyle w:val="ListParagraph"/>
+        <w:numPr>
+          <w:ilvl w:val="0"/>
+          <w:numId w:val="1"/>
+        </w:numPr>
+      </w:pPr>
+      <w:r>
+        <w:t xml:space="preserve">Number of instances seems to be doubled, but the number of cores seems to be correct. Pricing also seems be doubled (based on a couple of samples I took and went to pricing for full on retail pricing) </w:t>
+      </w:r>
+    </w:p>
+    <w:p>
+      <w:pPr>
+        <w:pStyle w:val="Heading1"/>
+      </w:pPr>
+      <w:proofErr w:type="spellStart"/>
+      <w:r>
+        <w:t>Cloudyn</w:t>
+      </w:r>
+      <w:proofErr w:type="spellEnd"/>
+    </w:p>
+    <w:p>
+      <w:proofErr w:type="spellStart"/>
+      <w:r>
+        <w:t>Cloudyn</w:t>
+      </w:r>
+      <w:proofErr w:type="spellEnd"/>
+      <w:r>
+        <w:t xml:space="preserve"> is a Microsoft subsidiary that provides a tool to help manage Azure Resources. However, this tool is only useful for Azure CSP subscriptions and does not currently work on Microsoft internal subscriptions. </w:t>
+      </w:r>
+    </w:p>
+    <w:p>
+      <w:hyperlink r:id="rId11" w:history="1">
+        <w:r>
+          <w:rPr>
+            <w:rStyle w:val="Hyperlink"/>
+          </w:rPr>
+          <w:t>https://azure.cloudyn.com/</w:t>
+        </w:r>
+      </w:hyperlink>
+    </w:p>
+    <w:p>
+      <w:bookmarkStart w:id="0" w:name="_GoBack"/>
+      <w:bookmarkEnd w:id="0"/>
     </w:p>
     <w:sectPr>
       <w:pgSz w:w="12240" w:h="15840"/>
@@ -829,6 +660,7 @@
     <w:lsdException w:name="HTML Sample" w:semiHidden="1" w:unhideWhenUsed="1"/>
     <w:lsdException w:name="HTML Typewriter" w:semiHidden="1" w:unhideWhenUsed="1"/>
     <w:lsdException w:name="HTML Variable" w:semiHidden="1" w:unhideWhenUsed="1"/>
+    <w:lsdException w:name="Normal Table" w:semiHidden="1" w:unhideWhenUsed="1"/>
     <w:lsdException w:name="annotation subject" w:semiHidden="1" w:unhideWhenUsed="1"/>
     <w:lsdException w:name="No List" w:semiHidden="1" w:unhideWhenUsed="1"/>
     <w:lsdException w:name="Outline List 1" w:semiHidden="1" w:unhideWhenUsed="1"/>
@@ -875,8 +707,10 @@
     <w:lsdException w:name="Table Subtle 2" w:semiHidden="1" w:unhideWhenUsed="1"/>
     <w:lsdException w:name="Table Web 1" w:semiHidden="1" w:unhideWhenUsed="1"/>
     <w:lsdException w:name="Table Web 2" w:semiHidden="1" w:unhideWhenUsed="1"/>
+    <w:lsdException w:name="Table Web 3" w:semiHidden="1" w:unhideWhenUsed="1"/>
     <w:lsdException w:name="Balloon Text" w:semiHidden="1" w:unhideWhenUsed="1"/>
     <w:lsdException w:name="Table Grid" w:uiPriority="39"/>
+    <w:lsdException w:name="Table Theme" w:semiHidden="1" w:unhideWhenUsed="1"/>
     <w:lsdException w:name="Placeholder Text" w:semiHidden="1"/>
     <w:lsdException w:name="No Spacing" w:uiPriority="1" w:qFormat="1"/>
     <w:lsdException w:name="Light Shading" w:uiPriority="60"/>
@@ -1213,6 +1047,15 @@
       <w:szCs w:val="24"/>
     </w:rPr>
   </w:style>
+  <w:style w:type="paragraph" w:styleId="NoSpacing">
+    <w:name w:val="No Spacing"/>
+    <w:uiPriority w:val="1"/>
+    <w:qFormat/>
+    <w:rsid w:val="008A1437"/>
+    <w:pPr>
+      <w:spacing w:after="0" w:line="240" w:lineRule="auto"/>
+    </w:pPr>
+  </w:style>
 </w:styles>
 </file>
 
